--- a/Requisitos/CSU04 - Manter Usuario.docx
+++ b/Requisitos/CSU04 - Manter Usuario.docx
@@ -90,12 +90,6 @@
         <w:gridCol w:w="5976"/>
       </w:tblGrid>
       <w:tr>
-        <w:tblPrEx>
-          <w:tblCellMar>
-            <w:top w:w="0" w:type="dxa"/>
-            <w:bottom w:w="0" w:type="dxa"/>
-          </w:tblCellMar>
-        </w:tblPrEx>
         <w:trPr>
           <w:trHeight w:val="1"/>
         </w:trPr>
@@ -169,12 +163,6 @@
         </w:tc>
       </w:tr>
       <w:tr>
-        <w:tblPrEx>
-          <w:tblCellMar>
-            <w:top w:w="0" w:type="dxa"/>
-            <w:bottom w:w="0" w:type="dxa"/>
-          </w:tblCellMar>
-        </w:tblPrEx>
         <w:trPr>
           <w:trHeight w:val="1"/>
         </w:trPr>
@@ -237,12 +225,6 @@
         </w:tc>
       </w:tr>
       <w:tr>
-        <w:tblPrEx>
-          <w:tblCellMar>
-            <w:top w:w="0" w:type="dxa"/>
-            <w:bottom w:w="0" w:type="dxa"/>
-          </w:tblCellMar>
-        </w:tblPrEx>
         <w:trPr>
           <w:trHeight w:val="1"/>
         </w:trPr>
@@ -305,12 +287,6 @@
         </w:tc>
       </w:tr>
       <w:tr>
-        <w:tblPrEx>
-          <w:tblCellMar>
-            <w:top w:w="0" w:type="dxa"/>
-            <w:bottom w:w="0" w:type="dxa"/>
-          </w:tblCellMar>
-        </w:tblPrEx>
         <w:trPr>
           <w:trHeight w:val="1"/>
         </w:trPr>
@@ -373,12 +349,6 @@
         </w:tc>
       </w:tr>
       <w:tr>
-        <w:tblPrEx>
-          <w:tblCellMar>
-            <w:top w:w="0" w:type="dxa"/>
-            <w:bottom w:w="0" w:type="dxa"/>
-          </w:tblCellMar>
-        </w:tblPrEx>
         <w:trPr>
           <w:trHeight w:val="1"/>
         </w:trPr>
@@ -441,12 +411,6 @@
         </w:tc>
       </w:tr>
       <w:tr>
-        <w:tblPrEx>
-          <w:tblCellMar>
-            <w:top w:w="0" w:type="dxa"/>
-            <w:bottom w:w="0" w:type="dxa"/>
-          </w:tblCellMar>
-        </w:tblPrEx>
         <w:trPr>
           <w:trHeight w:val="1"/>
         </w:trPr>
@@ -518,23 +482,7 @@
                 <w:color w:val="FF0000"/>
                 <w:sz w:val="28"/>
               </w:rPr>
-              <w:t>CSU0</w:t>
-            </w:r>
-            <w:r>
-              <w:rPr>
-                <w:rFonts w:ascii="Times New Roman" w:eastAsia="Times New Roman" w:hAnsi="Times New Roman" w:cs="Times New Roman"/>
-                <w:color w:val="FF0000"/>
-                <w:sz w:val="28"/>
-              </w:rPr>
-              <w:t>1</w:t>
-            </w:r>
-            <w:r>
-              <w:rPr>
-                <w:rFonts w:ascii="Times New Roman" w:eastAsia="Times New Roman" w:hAnsi="Times New Roman" w:cs="Times New Roman"/>
-                <w:color w:val="FF0000"/>
-                <w:sz w:val="28"/>
-              </w:rPr>
-              <w:t>-</w:t>
+              <w:t>CSU01-</w:t>
             </w:r>
             <w:r>
               <w:t xml:space="preserve"> </w:t>
@@ -558,12 +506,6 @@
         </w:tc>
       </w:tr>
       <w:tr>
-        <w:tblPrEx>
-          <w:tblCellMar>
-            <w:top w:w="0" w:type="dxa"/>
-            <w:bottom w:w="0" w:type="dxa"/>
-          </w:tblCellMar>
-        </w:tblPrEx>
         <w:trPr>
           <w:cantSplit/>
         </w:trPr>
@@ -602,12 +544,6 @@
         </w:tc>
       </w:tr>
       <w:tr>
-        <w:tblPrEx>
-          <w:tblCellMar>
-            <w:top w:w="0" w:type="dxa"/>
-            <w:bottom w:w="0" w:type="dxa"/>
-          </w:tblCellMar>
-        </w:tblPrEx>
         <w:tc>
           <w:tcPr>
             <w:tcW w:w="10330" w:type="dxa"/>
@@ -639,43 +575,36 @@
             </w:pPr>
             <w:r>
               <w:rPr>
-                <w:rFonts w:ascii="Times New Roman" w:eastAsia="Times New Roman" w:hAnsi="Times New Roman" w:cs="Times New Roman"/>
-                <w:sz w:val="28"/>
-              </w:rPr>
-              <w:t>Ator seleciona a opção do sistema “</w:t>
-            </w:r>
-            <w:r>
-              <w:rPr>
-                <w:rFonts w:ascii="Times New Roman" w:eastAsia="Times New Roman" w:hAnsi="Times New Roman" w:cs="Times New Roman"/>
-                <w:sz w:val="28"/>
-              </w:rPr>
-              <w:t>criar conta</w:t>
-            </w:r>
-            <w:r>
-              <w:rPr>
-                <w:rFonts w:ascii="Times New Roman" w:eastAsia="Times New Roman" w:hAnsi="Times New Roman" w:cs="Times New Roman"/>
-                <w:sz w:val="28"/>
-              </w:rPr>
-              <w:t>”</w:t>
-            </w:r>
-            <w:r>
-              <w:rPr>
-                <w:rFonts w:ascii="Times New Roman" w:eastAsia="Times New Roman" w:hAnsi="Times New Roman" w:cs="Times New Roman"/>
-                <w:sz w:val="28"/>
-              </w:rPr>
-              <w:t xml:space="preserve"> </w:t>
-            </w:r>
-            <w:r>
-              <w:rPr>
-                <w:rFonts w:ascii="Times New Roman" w:eastAsia="Times New Roman" w:hAnsi="Times New Roman" w:cs="Times New Roman"/>
-                <w:color w:val="FF0000"/>
-                <w:sz w:val="28"/>
-              </w:rPr>
-              <w:t>Tela - 3</w:t>
-            </w:r>
-            <w:r>
-              <w:rPr>
-                <w:rFonts w:ascii="Times New Roman" w:eastAsia="Times New Roman" w:hAnsi="Times New Roman" w:cs="Times New Roman"/>
+                <w:color w:val="000000"/>
+                <w:sz w:val="28"/>
+                <w:szCs w:val="28"/>
+              </w:rPr>
+              <w:t xml:space="preserve">Ator pressiona botão “usuário” na tela principal do sistema </w:t>
+            </w:r>
+            <w:r>
+              <w:rPr>
+                <w:color w:val="FF0000"/>
+                <w:sz w:val="28"/>
+              </w:rPr>
+              <w:t xml:space="preserve">Tela </w:t>
+            </w:r>
+            <w:r>
+              <w:rPr>
+                <w:color w:val="FF0000"/>
+                <w:sz w:val="28"/>
+              </w:rPr>
+              <w:t>–</w:t>
+            </w:r>
+            <w:r>
+              <w:rPr>
+                <w:color w:val="FF0000"/>
+                <w:sz w:val="28"/>
+              </w:rPr>
+              <w:t xml:space="preserve"> 1</w:t>
+            </w:r>
+            <w:r>
+              <w:rPr>
+                <w:color w:val="FF0000"/>
                 <w:sz w:val="28"/>
               </w:rPr>
               <w:t>.</w:t>
@@ -699,37 +628,22 @@
                 <w:rFonts w:ascii="Times New Roman" w:eastAsia="Times New Roman" w:hAnsi="Times New Roman" w:cs="Times New Roman"/>
                 <w:sz w:val="28"/>
               </w:rPr>
-              <w:t>O sistema exibe a tela de cadastro</w:t>
-            </w:r>
-            <w:r>
-              <w:rPr>
-                <w:rFonts w:ascii="Times New Roman" w:eastAsia="Times New Roman" w:hAnsi="Times New Roman" w:cs="Times New Roman"/>
-                <w:sz w:val="28"/>
-              </w:rPr>
-              <w:t xml:space="preserve"> </w:t>
-            </w:r>
-            <w:r>
-              <w:rPr>
-                <w:rFonts w:ascii="Times New Roman" w:eastAsia="Times New Roman" w:hAnsi="Times New Roman" w:cs="Times New Roman"/>
-                <w:color w:val="FF0000"/>
-                <w:sz w:val="28"/>
-              </w:rPr>
-              <w:t>Tela</w:t>
-            </w:r>
-            <w:r>
-              <w:rPr>
-                <w:rFonts w:ascii="Times New Roman" w:eastAsia="Times New Roman" w:hAnsi="Times New Roman" w:cs="Times New Roman"/>
-                <w:color w:val="FF0000"/>
-                <w:sz w:val="28"/>
-              </w:rPr>
-              <w:t xml:space="preserve"> - 4</w:t>
-            </w:r>
-            <w:r>
-              <w:rPr>
-                <w:rFonts w:ascii="Times New Roman" w:eastAsia="Times New Roman" w:hAnsi="Times New Roman" w:cs="Times New Roman"/>
-                <w:sz w:val="28"/>
-              </w:rPr>
-              <w:t>.</w:t>
+              <w:t xml:space="preserve">Ator pressiona botão “Login” na janela de opções do sistema </w:t>
+            </w:r>
+            <w:r>
+              <w:rPr>
+                <w:rFonts w:ascii="Times New Roman" w:eastAsia="Times New Roman" w:hAnsi="Times New Roman" w:cs="Times New Roman"/>
+                <w:color w:val="FF0000"/>
+                <w:sz w:val="28"/>
+              </w:rPr>
+              <w:t>Tela - 11</w:t>
+            </w:r>
+            <w:r>
+              <w:rPr>
+                <w:rFonts w:ascii="Times New Roman" w:eastAsia="Times New Roman" w:hAnsi="Times New Roman" w:cs="Times New Roman"/>
+                <w:sz w:val="28"/>
+              </w:rPr>
+              <w:t xml:space="preserve">. </w:t>
             </w:r>
           </w:p>
           <w:p>
@@ -750,51 +664,15 @@
                 <w:rFonts w:ascii="Times New Roman" w:eastAsia="Times New Roman" w:hAnsi="Times New Roman" w:cs="Times New Roman"/>
                 <w:sz w:val="28"/>
               </w:rPr>
-              <w:t>Ator preenche os campos obrigatórios</w:t>
-            </w:r>
-            <w:r>
-              <w:rPr>
-                <w:rFonts w:ascii="Times New Roman" w:eastAsia="Times New Roman" w:hAnsi="Times New Roman" w:cs="Times New Roman"/>
-                <w:sz w:val="28"/>
-              </w:rPr>
-              <w:t>, anexas os documentos necessários</w:t>
-            </w:r>
-            <w:r>
-              <w:rPr>
-                <w:rFonts w:ascii="Times New Roman" w:eastAsia="Times New Roman" w:hAnsi="Times New Roman" w:cs="Times New Roman"/>
-                <w:sz w:val="28"/>
-              </w:rPr>
-              <w:t xml:space="preserve"> e seleciona o campo “</w:t>
-            </w:r>
-            <w:r>
-              <w:rPr>
-                <w:rFonts w:ascii="Times New Roman" w:eastAsia="Times New Roman" w:hAnsi="Times New Roman" w:cs="Times New Roman"/>
-                <w:sz w:val="28"/>
-              </w:rPr>
-              <w:t>criar conta</w:t>
-            </w:r>
-            <w:r>
-              <w:rPr>
-                <w:rFonts w:ascii="Times New Roman" w:eastAsia="Times New Roman" w:hAnsi="Times New Roman" w:cs="Times New Roman"/>
-                <w:sz w:val="28"/>
-              </w:rPr>
-              <w:t>”</w:t>
-            </w:r>
-            <w:r>
-              <w:rPr>
-                <w:rFonts w:ascii="Times New Roman" w:eastAsia="Times New Roman" w:hAnsi="Times New Roman" w:cs="Times New Roman"/>
-                <w:color w:val="FF0000"/>
-                <w:sz w:val="28"/>
-              </w:rPr>
-              <w:t xml:space="preserve"> </w:t>
-            </w:r>
-            <w:r>
-              <w:rPr>
-                <w:rFonts w:ascii="Times New Roman" w:eastAsia="Times New Roman" w:hAnsi="Times New Roman" w:cs="Times New Roman"/>
-                <w:color w:val="FF0000"/>
-                <w:sz w:val="28"/>
-              </w:rPr>
-              <w:t>Tela - 4</w:t>
+              <w:t xml:space="preserve">Sistema exibe tela para autenticação </w:t>
+            </w:r>
+            <w:r>
+              <w:rPr>
+                <w:rFonts w:ascii="Times New Roman" w:eastAsia="Times New Roman" w:hAnsi="Times New Roman" w:cs="Times New Roman"/>
+                <w:color w:val="FF0000"/>
+                <w:sz w:val="28"/>
+              </w:rPr>
+              <w:t>Tela – 3</w:t>
             </w:r>
             <w:r>
               <w:rPr>
@@ -822,7 +700,43 @@
                 <w:rFonts w:ascii="Times New Roman" w:eastAsia="Times New Roman" w:hAnsi="Times New Roman" w:cs="Times New Roman"/>
                 <w:sz w:val="28"/>
               </w:rPr>
-              <w:t>O sistema verifica se os campos foram preenchidos corretamente e envia os dados para que sejam validados.</w:t>
+              <w:t>Ator seleciona a opção do sistema “</w:t>
+            </w:r>
+            <w:r>
+              <w:rPr>
+                <w:rFonts w:ascii="Times New Roman" w:eastAsia="Times New Roman" w:hAnsi="Times New Roman" w:cs="Times New Roman"/>
+                <w:sz w:val="28"/>
+              </w:rPr>
+              <w:t>criar conta</w:t>
+            </w:r>
+            <w:r>
+              <w:rPr>
+                <w:rFonts w:ascii="Times New Roman" w:eastAsia="Times New Roman" w:hAnsi="Times New Roman" w:cs="Times New Roman"/>
+                <w:sz w:val="28"/>
+              </w:rPr>
+              <w:t>”</w:t>
+            </w:r>
+            <w:r>
+              <w:rPr>
+                <w:rFonts w:ascii="Times New Roman" w:eastAsia="Times New Roman" w:hAnsi="Times New Roman" w:cs="Times New Roman"/>
+                <w:sz w:val="28"/>
+              </w:rPr>
+              <w:t xml:space="preserve"> </w:t>
+            </w:r>
+            <w:r>
+              <w:rPr>
+                <w:rFonts w:ascii="Times New Roman" w:eastAsia="Times New Roman" w:hAnsi="Times New Roman" w:cs="Times New Roman"/>
+                <w:color w:val="FF0000"/>
+                <w:sz w:val="28"/>
+              </w:rPr>
+              <w:t>Tela - 3</w:t>
+            </w:r>
+            <w:r>
+              <w:rPr>
+                <w:rFonts w:ascii="Times New Roman" w:eastAsia="Times New Roman" w:hAnsi="Times New Roman" w:cs="Times New Roman"/>
+                <w:sz w:val="28"/>
+              </w:rPr>
+              <w:t>.</w:t>
             </w:r>
           </w:p>
           <w:p>
@@ -843,6 +757,134 @@
                 <w:rFonts w:ascii="Times New Roman" w:eastAsia="Times New Roman" w:hAnsi="Times New Roman" w:cs="Times New Roman"/>
                 <w:sz w:val="28"/>
               </w:rPr>
+              <w:t>O sistema exibe a tela de cadastro</w:t>
+            </w:r>
+            <w:r>
+              <w:rPr>
+                <w:rFonts w:ascii="Times New Roman" w:eastAsia="Times New Roman" w:hAnsi="Times New Roman" w:cs="Times New Roman"/>
+                <w:sz w:val="28"/>
+              </w:rPr>
+              <w:t xml:space="preserve"> </w:t>
+            </w:r>
+            <w:r>
+              <w:rPr>
+                <w:rFonts w:ascii="Times New Roman" w:eastAsia="Times New Roman" w:hAnsi="Times New Roman" w:cs="Times New Roman"/>
+                <w:color w:val="FF0000"/>
+                <w:sz w:val="28"/>
+              </w:rPr>
+              <w:t>Tela - 4</w:t>
+            </w:r>
+            <w:r>
+              <w:rPr>
+                <w:rFonts w:ascii="Times New Roman" w:eastAsia="Times New Roman" w:hAnsi="Times New Roman" w:cs="Times New Roman"/>
+                <w:sz w:val="28"/>
+              </w:rPr>
+              <w:t>.</w:t>
+            </w:r>
+          </w:p>
+          <w:p>
+            <w:pPr>
+              <w:numPr>
+                <w:ilvl w:val="0"/>
+                <w:numId w:val="1"/>
+              </w:numPr>
+              <w:spacing w:after="0" w:line="360" w:lineRule="auto"/>
+              <w:ind w:left="360" w:hanging="360"/>
+              <w:rPr>
+                <w:rFonts w:ascii="Times New Roman" w:eastAsia="Times New Roman" w:hAnsi="Times New Roman" w:cs="Times New Roman"/>
+                <w:sz w:val="28"/>
+              </w:rPr>
+            </w:pPr>
+            <w:r>
+              <w:rPr>
+                <w:rFonts w:ascii="Times New Roman" w:eastAsia="Times New Roman" w:hAnsi="Times New Roman" w:cs="Times New Roman"/>
+                <w:sz w:val="28"/>
+              </w:rPr>
+              <w:t>Ator preenche os campos obrigatórios</w:t>
+            </w:r>
+            <w:r>
+              <w:rPr>
+                <w:rFonts w:ascii="Times New Roman" w:eastAsia="Times New Roman" w:hAnsi="Times New Roman" w:cs="Times New Roman"/>
+                <w:sz w:val="28"/>
+              </w:rPr>
+              <w:t>, anexas os documentos necessários</w:t>
+            </w:r>
+            <w:r>
+              <w:rPr>
+                <w:rFonts w:ascii="Times New Roman" w:eastAsia="Times New Roman" w:hAnsi="Times New Roman" w:cs="Times New Roman"/>
+                <w:sz w:val="28"/>
+              </w:rPr>
+              <w:t xml:space="preserve"> e seleciona o campo “</w:t>
+            </w:r>
+            <w:r>
+              <w:rPr>
+                <w:rFonts w:ascii="Times New Roman" w:eastAsia="Times New Roman" w:hAnsi="Times New Roman" w:cs="Times New Roman"/>
+                <w:sz w:val="28"/>
+              </w:rPr>
+              <w:t>criar conta</w:t>
+            </w:r>
+            <w:r>
+              <w:rPr>
+                <w:rFonts w:ascii="Times New Roman" w:eastAsia="Times New Roman" w:hAnsi="Times New Roman" w:cs="Times New Roman"/>
+                <w:sz w:val="28"/>
+              </w:rPr>
+              <w:t>”</w:t>
+            </w:r>
+            <w:r>
+              <w:rPr>
+                <w:rFonts w:ascii="Times New Roman" w:eastAsia="Times New Roman" w:hAnsi="Times New Roman" w:cs="Times New Roman"/>
+                <w:color w:val="FF0000"/>
+                <w:sz w:val="28"/>
+              </w:rPr>
+              <w:t xml:space="preserve"> Tela - 4</w:t>
+            </w:r>
+            <w:r>
+              <w:rPr>
+                <w:rFonts w:ascii="Times New Roman" w:eastAsia="Times New Roman" w:hAnsi="Times New Roman" w:cs="Times New Roman"/>
+                <w:sz w:val="28"/>
+              </w:rPr>
+              <w:t>.</w:t>
+            </w:r>
+          </w:p>
+          <w:p>
+            <w:pPr>
+              <w:numPr>
+                <w:ilvl w:val="0"/>
+                <w:numId w:val="1"/>
+              </w:numPr>
+              <w:spacing w:after="0" w:line="360" w:lineRule="auto"/>
+              <w:ind w:left="360" w:hanging="360"/>
+              <w:rPr>
+                <w:rFonts w:ascii="Times New Roman" w:eastAsia="Times New Roman" w:hAnsi="Times New Roman" w:cs="Times New Roman"/>
+                <w:sz w:val="28"/>
+              </w:rPr>
+            </w:pPr>
+            <w:r>
+              <w:rPr>
+                <w:rFonts w:ascii="Times New Roman" w:eastAsia="Times New Roman" w:hAnsi="Times New Roman" w:cs="Times New Roman"/>
+                <w:sz w:val="28"/>
+              </w:rPr>
+              <w:t>O sistema verifica se os campos foram preenchidos corretamente e envia os dados para que sejam validados.</w:t>
+            </w:r>
+          </w:p>
+          <w:p>
+            <w:pPr>
+              <w:numPr>
+                <w:ilvl w:val="0"/>
+                <w:numId w:val="1"/>
+              </w:numPr>
+              <w:spacing w:after="0" w:line="360" w:lineRule="auto"/>
+              <w:ind w:left="360" w:hanging="360"/>
+              <w:rPr>
+                <w:rFonts w:ascii="Times New Roman" w:eastAsia="Times New Roman" w:hAnsi="Times New Roman" w:cs="Times New Roman"/>
+                <w:sz w:val="28"/>
+              </w:rPr>
+            </w:pPr>
+            <w:r>
+              <w:rPr>
+                <w:rFonts w:ascii="Times New Roman" w:eastAsia="Times New Roman" w:hAnsi="Times New Roman" w:cs="Times New Roman"/>
+                <w:sz w:val="28"/>
+              </w:rPr>
               <w:t>Os dados sendo validados o ator recebe a mensagem de</w:t>
             </w:r>
             <w:r>
@@ -863,12 +905,6 @@
         </w:tc>
       </w:tr>
       <w:tr>
-        <w:tblPrEx>
-          <w:tblCellMar>
-            <w:top w:w="0" w:type="dxa"/>
-            <w:bottom w:w="0" w:type="dxa"/>
-          </w:tblCellMar>
-        </w:tblPrEx>
         <w:tc>
           <w:tcPr>
             <w:tcW w:w="10330" w:type="dxa"/>
@@ -902,12 +938,6 @@
         </w:tc>
       </w:tr>
       <w:tr>
-        <w:tblPrEx>
-          <w:tblCellMar>
-            <w:top w:w="0" w:type="dxa"/>
-            <w:bottom w:w="0" w:type="dxa"/>
-          </w:tblCellMar>
-        </w:tblPrEx>
         <w:tc>
           <w:tcPr>
             <w:tcW w:w="10330" w:type="dxa"/>
@@ -979,6 +1009,76 @@
     </w:p>
     <w:p>
       <w:pPr>
+        <w:spacing w:after="0" w:line="240" w:lineRule="auto"/>
+        <w:jc w:val="center"/>
+        <w:rPr>
+          <w:rFonts w:ascii="Times New Roman" w:eastAsia="Times New Roman" w:hAnsi="Times New Roman" w:cs="Times New Roman"/>
+          <w:sz w:val="24"/>
+        </w:rPr>
+      </w:pPr>
+    </w:p>
+    <w:p>
+      <w:pPr>
+        <w:spacing w:after="0" w:line="240" w:lineRule="auto"/>
+        <w:jc w:val="center"/>
+        <w:rPr>
+          <w:rFonts w:ascii="Times New Roman" w:eastAsia="Times New Roman" w:hAnsi="Times New Roman" w:cs="Times New Roman"/>
+          <w:sz w:val="24"/>
+        </w:rPr>
+      </w:pPr>
+    </w:p>
+    <w:p>
+      <w:pPr>
+        <w:spacing w:after="0" w:line="240" w:lineRule="auto"/>
+        <w:jc w:val="center"/>
+        <w:rPr>
+          <w:rFonts w:ascii="Times New Roman" w:eastAsia="Times New Roman" w:hAnsi="Times New Roman" w:cs="Times New Roman"/>
+          <w:sz w:val="24"/>
+        </w:rPr>
+      </w:pPr>
+    </w:p>
+    <w:p>
+      <w:pPr>
+        <w:spacing w:after="0" w:line="240" w:lineRule="auto"/>
+        <w:jc w:val="center"/>
+        <w:rPr>
+          <w:rFonts w:ascii="Times New Roman" w:eastAsia="Times New Roman" w:hAnsi="Times New Roman" w:cs="Times New Roman"/>
+          <w:sz w:val="24"/>
+        </w:rPr>
+      </w:pPr>
+    </w:p>
+    <w:p>
+      <w:pPr>
+        <w:spacing w:after="0" w:line="240" w:lineRule="auto"/>
+        <w:jc w:val="center"/>
+        <w:rPr>
+          <w:rFonts w:ascii="Times New Roman" w:eastAsia="Times New Roman" w:hAnsi="Times New Roman" w:cs="Times New Roman"/>
+          <w:sz w:val="24"/>
+        </w:rPr>
+      </w:pPr>
+    </w:p>
+    <w:p>
+      <w:pPr>
+        <w:spacing w:after="0" w:line="240" w:lineRule="auto"/>
+        <w:jc w:val="center"/>
+        <w:rPr>
+          <w:rFonts w:ascii="Times New Roman" w:eastAsia="Times New Roman" w:hAnsi="Times New Roman" w:cs="Times New Roman"/>
+          <w:sz w:val="24"/>
+        </w:rPr>
+      </w:pPr>
+    </w:p>
+    <w:p>
+      <w:pPr>
+        <w:spacing w:after="0" w:line="240" w:lineRule="auto"/>
+        <w:jc w:val="center"/>
+        <w:rPr>
+          <w:rFonts w:ascii="Times New Roman" w:eastAsia="Times New Roman" w:hAnsi="Times New Roman" w:cs="Times New Roman"/>
+          <w:sz w:val="24"/>
+        </w:rPr>
+      </w:pPr>
+    </w:p>
+    <w:p>
+      <w:pPr>
         <w:keepNext/>
         <w:spacing w:after="0" w:line="240" w:lineRule="auto"/>
         <w:rPr>
@@ -995,6 +1095,7 @@
           <w:color w:val="000000"/>
           <w:sz w:val="28"/>
         </w:rPr>
+        <w:lastRenderedPageBreak/>
         <w:t xml:space="preserve">Seção: </w:t>
       </w:r>
       <w:r>
@@ -1021,12 +1122,6 @@
         <w:gridCol w:w="6064"/>
       </w:tblGrid>
       <w:tr>
-        <w:tblPrEx>
-          <w:tblCellMar>
-            <w:top w:w="0" w:type="dxa"/>
-            <w:bottom w:w="0" w:type="dxa"/>
-          </w:tblCellMar>
-        </w:tblPrEx>
         <w:trPr>
           <w:trHeight w:val="1"/>
         </w:trPr>
@@ -1089,12 +1184,6 @@
         </w:tc>
       </w:tr>
       <w:tr>
-        <w:tblPrEx>
-          <w:tblCellMar>
-            <w:top w:w="0" w:type="dxa"/>
-            <w:bottom w:w="0" w:type="dxa"/>
-          </w:tblCellMar>
-        </w:tblPrEx>
         <w:trPr>
           <w:trHeight w:val="1"/>
         </w:trPr>
@@ -1195,12 +1284,6 @@
         </w:tc>
       </w:tr>
       <w:tr>
-        <w:tblPrEx>
-          <w:tblCellMar>
-            <w:top w:w="0" w:type="dxa"/>
-            <w:bottom w:w="0" w:type="dxa"/>
-          </w:tblCellMar>
-        </w:tblPrEx>
         <w:trPr>
           <w:cantSplit/>
           <w:trHeight w:val="1"/>
@@ -1240,12 +1323,6 @@
         </w:tc>
       </w:tr>
       <w:tr>
-        <w:tblPrEx>
-          <w:tblCellMar>
-            <w:top w:w="0" w:type="dxa"/>
-            <w:bottom w:w="0" w:type="dxa"/>
-          </w:tblCellMar>
-        </w:tblPrEx>
         <w:tc>
           <w:tcPr>
             <w:tcW w:w="10330" w:type="dxa"/>
@@ -1302,15 +1379,7 @@
                 <w:color w:val="FF0000"/>
                 <w:sz w:val="28"/>
               </w:rPr>
-              <w:t xml:space="preserve">Tela - </w:t>
-            </w:r>
-            <w:r>
-              <w:rPr>
-                <w:rFonts w:ascii="Times New Roman" w:eastAsia="Times New Roman" w:hAnsi="Times New Roman" w:cs="Times New Roman"/>
-                <w:color w:val="FF0000"/>
-                <w:sz w:val="28"/>
-              </w:rPr>
-              <w:t>1</w:t>
+              <w:t>Tela - 1</w:t>
             </w:r>
             <w:r>
               <w:rPr>
@@ -1354,7 +1423,7 @@
                 <w:color w:val="FF0000"/>
                 <w:sz w:val="28"/>
               </w:rPr>
-              <w:t>9</w:t>
+              <w:t>10</w:t>
             </w:r>
             <w:r>
               <w:rPr>
@@ -1391,23 +1460,15 @@
                 <w:color w:val="FF0000"/>
                 <w:sz w:val="28"/>
               </w:rPr>
-              <w:t xml:space="preserve"> </w:t>
-            </w:r>
-            <w:r>
-              <w:rPr>
-                <w:rFonts w:ascii="Times New Roman" w:eastAsia="Times New Roman" w:hAnsi="Times New Roman" w:cs="Times New Roman"/>
-                <w:color w:val="FF0000"/>
-                <w:sz w:val="28"/>
-              </w:rPr>
-              <w:t xml:space="preserve">Tela - </w:t>
-            </w:r>
-            <w:r>
-              <w:rPr>
-                <w:rFonts w:ascii="Times New Roman" w:eastAsia="Times New Roman" w:hAnsi="Times New Roman" w:cs="Times New Roman"/>
-                <w:color w:val="FF0000"/>
-                <w:sz w:val="28"/>
-              </w:rPr>
-              <w:t>9</w:t>
+              <w:t xml:space="preserve"> Tela - </w:t>
+            </w:r>
+            <w:r>
+              <w:rPr>
+                <w:rFonts w:ascii="Times New Roman" w:eastAsia="Times New Roman" w:hAnsi="Times New Roman" w:cs="Times New Roman"/>
+                <w:color w:val="FF0000"/>
+                <w:sz w:val="28"/>
+              </w:rPr>
+              <w:t>10</w:t>
             </w:r>
             <w:r>
               <w:rPr>
@@ -1444,23 +1505,23 @@
                 <w:color w:val="FF0000"/>
                 <w:sz w:val="28"/>
               </w:rPr>
-              <w:t xml:space="preserve"> </w:t>
-            </w:r>
-            <w:r>
-              <w:rPr>
-                <w:rFonts w:ascii="Times New Roman" w:eastAsia="Times New Roman" w:hAnsi="Times New Roman" w:cs="Times New Roman"/>
-                <w:color w:val="FF0000"/>
-                <w:sz w:val="28"/>
-              </w:rPr>
-              <w:t xml:space="preserve">Tela - </w:t>
-            </w:r>
-            <w:r>
-              <w:rPr>
-                <w:rFonts w:ascii="Times New Roman" w:eastAsia="Times New Roman" w:hAnsi="Times New Roman" w:cs="Times New Roman"/>
-                <w:color w:val="FF0000"/>
-                <w:sz w:val="28"/>
-              </w:rPr>
-              <w:t>10</w:t>
+              <w:t xml:space="preserve"> Tela - </w:t>
+            </w:r>
+            <w:r>
+              <w:rPr>
+                <w:rFonts w:ascii="Times New Roman" w:eastAsia="Times New Roman" w:hAnsi="Times New Roman" w:cs="Times New Roman"/>
+                <w:color w:val="FF0000"/>
+                <w:sz w:val="28"/>
+              </w:rPr>
+              <w:t>2</w:t>
+            </w:r>
+            <w:r>
+              <w:rPr>
+                <w:rFonts w:ascii="Times New Roman" w:eastAsia="Times New Roman" w:hAnsi="Times New Roman" w:cs="Times New Roman"/>
+                <w:color w:val="FF0000"/>
+                <w:sz w:val="28"/>
+              </w:rPr>
+              <w:t>0</w:t>
             </w:r>
             <w:r>
               <w:rPr>
@@ -1489,23 +1550,29 @@
                 <w:rFonts w:ascii="Times New Roman" w:eastAsia="Times New Roman" w:hAnsi="Times New Roman" w:cs="Times New Roman"/>
                 <w:sz w:val="28"/>
               </w:rPr>
-              <w:t>Ator informa os dados que deseja alterar e pressiona o botão “salvar”</w:t>
-            </w:r>
-            <w:r>
-              <w:rPr>
-                <w:rFonts w:ascii="Times New Roman" w:eastAsia="Times New Roman" w:hAnsi="Times New Roman" w:cs="Times New Roman"/>
-                <w:color w:val="FF0000"/>
-                <w:sz w:val="28"/>
-              </w:rPr>
-              <w:t xml:space="preserve"> </w:t>
-            </w:r>
-            <w:r>
-              <w:rPr>
-                <w:rFonts w:ascii="Times New Roman" w:eastAsia="Times New Roman" w:hAnsi="Times New Roman" w:cs="Times New Roman"/>
-                <w:color w:val="FF0000"/>
-                <w:sz w:val="28"/>
-              </w:rPr>
-              <w:t xml:space="preserve">Tela - </w:t>
+              <w:t>Ator informa os dados que deseja alterar e pressiona o botão “salvar</w:t>
+            </w:r>
+            <w:r>
+              <w:rPr>
+                <w:rFonts w:ascii="Times New Roman" w:eastAsia="Times New Roman" w:hAnsi="Times New Roman" w:cs="Times New Roman"/>
+                <w:sz w:val="28"/>
+              </w:rPr>
+              <w:t xml:space="preserve"> alterações</w:t>
+            </w:r>
+            <w:r>
+              <w:rPr>
+                <w:rFonts w:ascii="Times New Roman" w:eastAsia="Times New Roman" w:hAnsi="Times New Roman" w:cs="Times New Roman"/>
+                <w:sz w:val="28"/>
+              </w:rPr>
+              <w:t>”</w:t>
+            </w:r>
+            <w:r>
+              <w:rPr>
+                <w:rFonts w:ascii="Times New Roman" w:eastAsia="Times New Roman" w:hAnsi="Times New Roman" w:cs="Times New Roman"/>
+                <w:color w:val="FF0000"/>
+                <w:sz w:val="28"/>
+              </w:rPr>
+              <w:t xml:space="preserve"> Tela - </w:t>
             </w:r>
             <w:r>
               <w:rPr>
@@ -1542,7 +1609,6 @@
                 <w:rFonts w:ascii="Times New Roman" w:eastAsia="Times New Roman" w:hAnsi="Times New Roman" w:cs="Times New Roman"/>
                 <w:sz w:val="28"/>
               </w:rPr>
-              <w:lastRenderedPageBreak/>
               <w:t>Sistema verifica validade dos dados.</w:t>
             </w:r>
           </w:p>
@@ -1570,12 +1636,6 @@
         </w:tc>
       </w:tr>
       <w:tr>
-        <w:tblPrEx>
-          <w:tblCellMar>
-            <w:top w:w="0" w:type="dxa"/>
-            <w:bottom w:w="0" w:type="dxa"/>
-          </w:tblCellMar>
-        </w:tblPrEx>
         <w:tc>
           <w:tcPr>
             <w:tcW w:w="10330" w:type="dxa"/>
@@ -1603,19 +1663,12 @@
                 <w:b/>
                 <w:sz w:val="28"/>
               </w:rPr>
-              <w:lastRenderedPageBreak/>
               <w:t>Fluxo Exceção</w:t>
             </w:r>
           </w:p>
         </w:tc>
       </w:tr>
       <w:tr>
-        <w:tblPrEx>
-          <w:tblCellMar>
-            <w:top w:w="0" w:type="dxa"/>
-            <w:bottom w:w="0" w:type="dxa"/>
-          </w:tblCellMar>
-        </w:tblPrEx>
         <w:tc>
           <w:tcPr>
             <w:tcW w:w="10330" w:type="dxa"/>
@@ -1731,12 +1784,6 @@
         <w:gridCol w:w="6064"/>
       </w:tblGrid>
       <w:tr>
-        <w:tblPrEx>
-          <w:tblCellMar>
-            <w:top w:w="0" w:type="dxa"/>
-            <w:bottom w:w="0" w:type="dxa"/>
-          </w:tblCellMar>
-        </w:tblPrEx>
         <w:trPr>
           <w:trHeight w:val="1"/>
         </w:trPr>
@@ -1799,12 +1846,6 @@
         </w:tc>
       </w:tr>
       <w:tr>
-        <w:tblPrEx>
-          <w:tblCellMar>
-            <w:top w:w="0" w:type="dxa"/>
-            <w:bottom w:w="0" w:type="dxa"/>
-          </w:tblCellMar>
-        </w:tblPrEx>
         <w:trPr>
           <w:trHeight w:val="1"/>
         </w:trPr>
@@ -1898,12 +1939,6 @@
         </w:tc>
       </w:tr>
       <w:tr>
-        <w:tblPrEx>
-          <w:tblCellMar>
-            <w:top w:w="0" w:type="dxa"/>
-            <w:bottom w:w="0" w:type="dxa"/>
-          </w:tblCellMar>
-        </w:tblPrEx>
         <w:trPr>
           <w:cantSplit/>
           <w:trHeight w:val="1"/>
@@ -1943,12 +1978,6 @@
         </w:tc>
       </w:tr>
       <w:tr>
-        <w:tblPrEx>
-          <w:tblCellMar>
-            <w:top w:w="0" w:type="dxa"/>
-            <w:bottom w:w="0" w:type="dxa"/>
-          </w:tblCellMar>
-        </w:tblPrEx>
         <w:tc>
           <w:tcPr>
             <w:tcW w:w="8574" w:type="dxa"/>
@@ -2027,7 +2056,23 @@
                 <w:color w:val="FF0000"/>
                 <w:sz w:val="28"/>
               </w:rPr>
-              <w:t>Tela - 9.</w:t>
+              <w:t xml:space="preserve">Tela - </w:t>
+            </w:r>
+            <w:r>
+              <w:rPr>
+                <w:rFonts w:ascii="Times New Roman" w:eastAsia="Times New Roman" w:hAnsi="Times New Roman" w:cs="Times New Roman"/>
+                <w:color w:val="FF0000"/>
+                <w:sz w:val="28"/>
+              </w:rPr>
+              <w:t>10</w:t>
+            </w:r>
+            <w:r>
+              <w:rPr>
+                <w:rFonts w:ascii="Times New Roman" w:eastAsia="Times New Roman" w:hAnsi="Times New Roman" w:cs="Times New Roman"/>
+                <w:color w:val="FF0000"/>
+                <w:sz w:val="28"/>
+              </w:rPr>
+              <w:t>.</w:t>
             </w:r>
           </w:p>
           <w:p>
@@ -2055,22 +2100,38 @@
                 <w:rFonts w:ascii="Times New Roman" w:eastAsia="Times New Roman" w:hAnsi="Times New Roman" w:cs="Times New Roman"/>
                 <w:sz w:val="28"/>
               </w:rPr>
-              <w:t>seleciona a opção de “Perfil&gt;Meus dados”</w:t>
-            </w:r>
-            <w:r>
-              <w:rPr>
-                <w:rFonts w:ascii="Times New Roman" w:eastAsia="Times New Roman" w:hAnsi="Times New Roman" w:cs="Times New Roman"/>
-                <w:sz w:val="28"/>
-              </w:rPr>
-              <w:t xml:space="preserve"> </w:t>
-            </w:r>
-            <w:r>
-              <w:rPr>
-                <w:rFonts w:ascii="Times New Roman" w:eastAsia="Times New Roman" w:hAnsi="Times New Roman" w:cs="Times New Roman"/>
-                <w:color w:val="FF0000"/>
-                <w:sz w:val="28"/>
-              </w:rPr>
-              <w:t>Tela - 9.</w:t>
+              <w:t>seleciona a opção de “Perfil</w:t>
+            </w:r>
+            <w:r>
+              <w:rPr>
+                <w:rFonts w:ascii="Times New Roman" w:eastAsia="Times New Roman" w:hAnsi="Times New Roman" w:cs="Times New Roman"/>
+                <w:sz w:val="28"/>
+              </w:rPr>
+              <w:t xml:space="preserve">” </w:t>
+            </w:r>
+            <w:r>
+              <w:rPr>
+                <w:rFonts w:ascii="Times New Roman" w:eastAsia="Times New Roman" w:hAnsi="Times New Roman" w:cs="Times New Roman"/>
+                <w:color w:val="FF0000"/>
+                <w:sz w:val="28"/>
+              </w:rPr>
+              <w:t xml:space="preserve">Tela - </w:t>
+            </w:r>
+            <w:r>
+              <w:rPr>
+                <w:rFonts w:ascii="Times New Roman" w:eastAsia="Times New Roman" w:hAnsi="Times New Roman" w:cs="Times New Roman"/>
+                <w:color w:val="FF0000"/>
+                <w:sz w:val="28"/>
+              </w:rPr>
+              <w:t>10</w:t>
+            </w:r>
+            <w:r>
+              <w:rPr>
+                <w:rFonts w:ascii="Times New Roman" w:eastAsia="Times New Roman" w:hAnsi="Times New Roman" w:cs="Times New Roman"/>
+                <w:color w:val="FF0000"/>
+                <w:sz w:val="28"/>
+              </w:rPr>
+              <w:t>.</w:t>
             </w:r>
           </w:p>
           <w:p>
@@ -2114,7 +2175,7 @@
                 <w:color w:val="FF0000"/>
                 <w:sz w:val="28"/>
               </w:rPr>
-              <w:t>11</w:t>
+              <w:t>20</w:t>
             </w:r>
             <w:r>
               <w:rPr>
@@ -2149,6 +2210,146 @@
     </w:p>
     <w:p>
       <w:pPr>
+        <w:spacing w:after="0" w:line="240" w:lineRule="auto"/>
+        <w:jc w:val="center"/>
+        <w:rPr>
+          <w:rFonts w:ascii="Times New Roman" w:eastAsia="Times New Roman" w:hAnsi="Times New Roman" w:cs="Times New Roman"/>
+          <w:sz w:val="24"/>
+        </w:rPr>
+      </w:pPr>
+    </w:p>
+    <w:p>
+      <w:pPr>
+        <w:spacing w:after="0" w:line="240" w:lineRule="auto"/>
+        <w:jc w:val="center"/>
+        <w:rPr>
+          <w:rFonts w:ascii="Times New Roman" w:eastAsia="Times New Roman" w:hAnsi="Times New Roman" w:cs="Times New Roman"/>
+          <w:sz w:val="24"/>
+        </w:rPr>
+      </w:pPr>
+    </w:p>
+    <w:p>
+      <w:pPr>
+        <w:spacing w:after="0" w:line="240" w:lineRule="auto"/>
+        <w:jc w:val="center"/>
+        <w:rPr>
+          <w:rFonts w:ascii="Times New Roman" w:eastAsia="Times New Roman" w:hAnsi="Times New Roman" w:cs="Times New Roman"/>
+          <w:sz w:val="24"/>
+        </w:rPr>
+      </w:pPr>
+    </w:p>
+    <w:p>
+      <w:pPr>
+        <w:spacing w:after="0" w:line="240" w:lineRule="auto"/>
+        <w:jc w:val="center"/>
+        <w:rPr>
+          <w:rFonts w:ascii="Times New Roman" w:eastAsia="Times New Roman" w:hAnsi="Times New Roman" w:cs="Times New Roman"/>
+          <w:sz w:val="24"/>
+        </w:rPr>
+      </w:pPr>
+    </w:p>
+    <w:p>
+      <w:pPr>
+        <w:spacing w:after="0" w:line="240" w:lineRule="auto"/>
+        <w:jc w:val="center"/>
+        <w:rPr>
+          <w:rFonts w:ascii="Times New Roman" w:eastAsia="Times New Roman" w:hAnsi="Times New Roman" w:cs="Times New Roman"/>
+          <w:sz w:val="24"/>
+        </w:rPr>
+      </w:pPr>
+    </w:p>
+    <w:p>
+      <w:pPr>
+        <w:spacing w:after="0" w:line="240" w:lineRule="auto"/>
+        <w:jc w:val="center"/>
+        <w:rPr>
+          <w:rFonts w:ascii="Times New Roman" w:eastAsia="Times New Roman" w:hAnsi="Times New Roman" w:cs="Times New Roman"/>
+          <w:sz w:val="24"/>
+        </w:rPr>
+      </w:pPr>
+    </w:p>
+    <w:p>
+      <w:pPr>
+        <w:spacing w:after="0" w:line="240" w:lineRule="auto"/>
+        <w:jc w:val="center"/>
+        <w:rPr>
+          <w:rFonts w:ascii="Times New Roman" w:eastAsia="Times New Roman" w:hAnsi="Times New Roman" w:cs="Times New Roman"/>
+          <w:sz w:val="24"/>
+        </w:rPr>
+      </w:pPr>
+    </w:p>
+    <w:p>
+      <w:pPr>
+        <w:spacing w:after="0" w:line="240" w:lineRule="auto"/>
+        <w:jc w:val="center"/>
+        <w:rPr>
+          <w:rFonts w:ascii="Times New Roman" w:eastAsia="Times New Roman" w:hAnsi="Times New Roman" w:cs="Times New Roman"/>
+          <w:sz w:val="24"/>
+        </w:rPr>
+      </w:pPr>
+    </w:p>
+    <w:p>
+      <w:pPr>
+        <w:spacing w:after="0" w:line="240" w:lineRule="auto"/>
+        <w:jc w:val="center"/>
+        <w:rPr>
+          <w:rFonts w:ascii="Times New Roman" w:eastAsia="Times New Roman" w:hAnsi="Times New Roman" w:cs="Times New Roman"/>
+          <w:sz w:val="24"/>
+        </w:rPr>
+      </w:pPr>
+    </w:p>
+    <w:p>
+      <w:pPr>
+        <w:spacing w:after="0" w:line="240" w:lineRule="auto"/>
+        <w:jc w:val="center"/>
+        <w:rPr>
+          <w:rFonts w:ascii="Times New Roman" w:eastAsia="Times New Roman" w:hAnsi="Times New Roman" w:cs="Times New Roman"/>
+          <w:sz w:val="24"/>
+        </w:rPr>
+      </w:pPr>
+    </w:p>
+    <w:p>
+      <w:pPr>
+        <w:spacing w:after="0" w:line="240" w:lineRule="auto"/>
+        <w:jc w:val="center"/>
+        <w:rPr>
+          <w:rFonts w:ascii="Times New Roman" w:eastAsia="Times New Roman" w:hAnsi="Times New Roman" w:cs="Times New Roman"/>
+          <w:sz w:val="24"/>
+        </w:rPr>
+      </w:pPr>
+    </w:p>
+    <w:p>
+      <w:pPr>
+        <w:spacing w:after="0" w:line="240" w:lineRule="auto"/>
+        <w:jc w:val="center"/>
+        <w:rPr>
+          <w:rFonts w:ascii="Times New Roman" w:eastAsia="Times New Roman" w:hAnsi="Times New Roman" w:cs="Times New Roman"/>
+          <w:sz w:val="24"/>
+        </w:rPr>
+      </w:pPr>
+    </w:p>
+    <w:p>
+      <w:pPr>
+        <w:spacing w:after="0" w:line="240" w:lineRule="auto"/>
+        <w:jc w:val="center"/>
+        <w:rPr>
+          <w:rFonts w:ascii="Times New Roman" w:eastAsia="Times New Roman" w:hAnsi="Times New Roman" w:cs="Times New Roman"/>
+          <w:sz w:val="24"/>
+        </w:rPr>
+      </w:pPr>
+    </w:p>
+    <w:p>
+      <w:pPr>
+        <w:spacing w:after="0" w:line="240" w:lineRule="auto"/>
+        <w:jc w:val="center"/>
+        <w:rPr>
+          <w:rFonts w:ascii="Times New Roman" w:eastAsia="Times New Roman" w:hAnsi="Times New Roman" w:cs="Times New Roman"/>
+          <w:sz w:val="24"/>
+        </w:rPr>
+      </w:pPr>
+    </w:p>
+    <w:p>
+      <w:pPr>
         <w:keepNext/>
         <w:spacing w:after="0" w:line="240" w:lineRule="auto"/>
         <w:rPr>
@@ -2165,6 +2366,7 @@
           <w:color w:val="000000"/>
           <w:sz w:val="28"/>
         </w:rPr>
+        <w:lastRenderedPageBreak/>
         <w:t xml:space="preserve">Seção: </w:t>
       </w:r>
       <w:r>
@@ -2191,12 +2393,6 @@
         <w:gridCol w:w="6064"/>
       </w:tblGrid>
       <w:tr>
-        <w:tblPrEx>
-          <w:tblCellMar>
-            <w:top w:w="0" w:type="dxa"/>
-            <w:bottom w:w="0" w:type="dxa"/>
-          </w:tblCellMar>
-        </w:tblPrEx>
         <w:trPr>
           <w:trHeight w:val="1"/>
         </w:trPr>
@@ -2259,12 +2455,6 @@
         </w:tc>
       </w:tr>
       <w:tr>
-        <w:tblPrEx>
-          <w:tblCellMar>
-            <w:top w:w="0" w:type="dxa"/>
-            <w:bottom w:w="0" w:type="dxa"/>
-          </w:tblCellMar>
-        </w:tblPrEx>
         <w:tc>
           <w:tcPr>
             <w:tcW w:w="2905" w:type="dxa"/>
@@ -2355,12 +2545,6 @@
         </w:tc>
       </w:tr>
       <w:tr>
-        <w:tblPrEx>
-          <w:tblCellMar>
-            <w:top w:w="0" w:type="dxa"/>
-            <w:bottom w:w="0" w:type="dxa"/>
-          </w:tblCellMar>
-        </w:tblPrEx>
         <w:trPr>
           <w:cantSplit/>
           <w:trHeight w:val="1"/>
@@ -2400,12 +2584,6 @@
         </w:tc>
       </w:tr>
       <w:tr>
-        <w:tblPrEx>
-          <w:tblCellMar>
-            <w:top w:w="0" w:type="dxa"/>
-            <w:bottom w:w="0" w:type="dxa"/>
-          </w:tblCellMar>
-        </w:tblPrEx>
         <w:tc>
           <w:tcPr>
             <w:tcW w:w="10330" w:type="dxa"/>
@@ -2484,7 +2662,23 @@
                 <w:color w:val="FF0000"/>
                 <w:sz w:val="28"/>
               </w:rPr>
-              <w:t>Tela - 9.</w:t>
+              <w:t xml:space="preserve">Tela - </w:t>
+            </w:r>
+            <w:r>
+              <w:rPr>
+                <w:rFonts w:ascii="Times New Roman" w:eastAsia="Times New Roman" w:hAnsi="Times New Roman" w:cs="Times New Roman"/>
+                <w:color w:val="FF0000"/>
+                <w:sz w:val="28"/>
+              </w:rPr>
+              <w:t>10</w:t>
+            </w:r>
+            <w:r>
+              <w:rPr>
+                <w:rFonts w:ascii="Times New Roman" w:eastAsia="Times New Roman" w:hAnsi="Times New Roman" w:cs="Times New Roman"/>
+                <w:color w:val="FF0000"/>
+                <w:sz w:val="28"/>
+              </w:rPr>
+              <w:t>.</w:t>
             </w:r>
           </w:p>
           <w:p>
@@ -2534,31 +2728,15 @@
                 <w:color w:val="FF0000"/>
                 <w:sz w:val="28"/>
               </w:rPr>
-              <w:t xml:space="preserve">Tela </w:t>
-            </w:r>
-            <w:r>
-              <w:rPr>
-                <w:rFonts w:ascii="Times New Roman" w:eastAsia="Times New Roman" w:hAnsi="Times New Roman" w:cs="Times New Roman"/>
-                <w:color w:val="FF0000"/>
-                <w:sz w:val="28"/>
-              </w:rPr>
-              <w:t>–</w:t>
-            </w:r>
-            <w:r>
-              <w:rPr>
-                <w:rFonts w:ascii="Times New Roman" w:eastAsia="Times New Roman" w:hAnsi="Times New Roman" w:cs="Times New Roman"/>
-                <w:color w:val="FF0000"/>
-                <w:sz w:val="28"/>
-              </w:rPr>
-              <w:t xml:space="preserve"> </w:t>
-            </w:r>
-            <w:r>
-              <w:rPr>
-                <w:rFonts w:ascii="Times New Roman" w:eastAsia="Times New Roman" w:hAnsi="Times New Roman" w:cs="Times New Roman"/>
-                <w:color w:val="FF0000"/>
-                <w:sz w:val="28"/>
-              </w:rPr>
-              <w:t>10</w:t>
+              <w:t xml:space="preserve">Tela – </w:t>
+            </w:r>
+            <w:r>
+              <w:rPr>
+                <w:rFonts w:ascii="Times New Roman" w:eastAsia="Times New Roman" w:hAnsi="Times New Roman" w:cs="Times New Roman"/>
+                <w:color w:val="FF0000"/>
+                <w:sz w:val="28"/>
+              </w:rPr>
+              <w:t>20</w:t>
             </w:r>
             <w:r>
               <w:rPr>
@@ -2629,30 +2807,6 @@
                 <w:rFonts w:ascii="Times New Roman" w:eastAsia="Times New Roman" w:hAnsi="Times New Roman" w:cs="Times New Roman"/>
                 <w:sz w:val="28"/>
               </w:rPr>
-              <w:t xml:space="preserve"> </w:t>
-            </w:r>
-            <w:r>
-              <w:rPr>
-                <w:rFonts w:ascii="Times New Roman" w:eastAsia="Times New Roman" w:hAnsi="Times New Roman" w:cs="Times New Roman"/>
-                <w:color w:val="FF0000"/>
-                <w:sz w:val="28"/>
-              </w:rPr>
-              <w:t xml:space="preserve">Tela - </w:t>
-            </w:r>
-            <w:r>
-              <w:rPr>
-                <w:rFonts w:ascii="Times New Roman" w:eastAsia="Times New Roman" w:hAnsi="Times New Roman" w:cs="Times New Roman"/>
-                <w:color w:val="FF0000"/>
-                <w:sz w:val="28"/>
-              </w:rPr>
-              <w:t>12</w:t>
-            </w:r>
-            <w:r>
-              <w:rPr>
-                <w:rFonts w:ascii="Times New Roman" w:eastAsia="Times New Roman" w:hAnsi="Times New Roman" w:cs="Times New Roman"/>
-                <w:color w:val="FF0000"/>
-                <w:sz w:val="28"/>
-              </w:rPr>
               <w:t>.</w:t>
             </w:r>
           </w:p>
@@ -2676,12 +2830,6 @@
         </w:tc>
       </w:tr>
       <w:tr>
-        <w:tblPrEx>
-          <w:tblCellMar>
-            <w:top w:w="0" w:type="dxa"/>
-            <w:bottom w:w="0" w:type="dxa"/>
-          </w:tblCellMar>
-        </w:tblPrEx>
         <w:tc>
           <w:tcPr>
             <w:tcW w:w="10330" w:type="dxa"/>
@@ -2715,12 +2863,6 @@
         </w:tc>
       </w:tr>
       <w:tr>
-        <w:tblPrEx>
-          <w:tblCellMar>
-            <w:top w:w="0" w:type="dxa"/>
-            <w:bottom w:w="0" w:type="dxa"/>
-          </w:tblCellMar>
-        </w:tblPrEx>
         <w:tc>
           <w:tcPr>
             <w:tcW w:w="10330" w:type="dxa"/>
@@ -2761,12 +2903,6 @@
         </w:tc>
       </w:tr>
       <w:tr>
-        <w:tblPrEx>
-          <w:tblCellMar>
-            <w:top w:w="0" w:type="dxa"/>
-            <w:bottom w:w="0" w:type="dxa"/>
-          </w:tblCellMar>
-        </w:tblPrEx>
         <w:tc>
           <w:tcPr>
             <w:tcW w:w="10330" w:type="dxa"/>
@@ -2800,12 +2936,6 @@
         </w:tc>
       </w:tr>
       <w:tr>
-        <w:tblPrEx>
-          <w:tblCellMar>
-            <w:top w:w="0" w:type="dxa"/>
-            <w:bottom w:w="0" w:type="dxa"/>
-          </w:tblCellMar>
-        </w:tblPrEx>
         <w:tc>
           <w:tcPr>
             <w:tcW w:w="10330" w:type="dxa"/>
@@ -2844,31 +2974,6 @@
             <w:r>
               <w:rPr>
                 <w:rFonts w:ascii="Times New Roman" w:eastAsia="Times New Roman" w:hAnsi="Times New Roman" w:cs="Times New Roman"/>
-                <w:color w:val="FF0000"/>
-                <w:sz w:val="28"/>
-              </w:rPr>
-              <w:t xml:space="preserve"> </w:t>
-            </w:r>
-            <w:r>
-              <w:rPr>
-                <w:rFonts w:ascii="Times New Roman" w:eastAsia="Times New Roman" w:hAnsi="Times New Roman" w:cs="Times New Roman"/>
-                <w:color w:val="FF0000"/>
-                <w:sz w:val="28"/>
-              </w:rPr>
-              <w:t xml:space="preserve">Tela - </w:t>
-            </w:r>
-            <w:r>
-              <w:rPr>
-                <w:rFonts w:ascii="Times New Roman" w:eastAsia="Times New Roman" w:hAnsi="Times New Roman" w:cs="Times New Roman"/>
-                <w:color w:val="FF0000"/>
-                <w:sz w:val="28"/>
-              </w:rPr>
-              <w:t>10</w:t>
-            </w:r>
-            <w:r>
-              <w:rPr>
-                <w:rFonts w:ascii="Times New Roman" w:eastAsia="Times New Roman" w:hAnsi="Times New Roman" w:cs="Times New Roman"/>
-                <w:color w:val="FF0000"/>
                 <w:sz w:val="28"/>
               </w:rPr>
               <w:t>.</w:t>
@@ -2903,12 +3008,6 @@
         <w:gridCol w:w="4791"/>
       </w:tblGrid>
       <w:tr>
-        <w:tblPrEx>
-          <w:tblCellMar>
-            <w:top w:w="0" w:type="dxa"/>
-            <w:bottom w:w="0" w:type="dxa"/>
-          </w:tblCellMar>
-        </w:tblPrEx>
         <w:trPr>
           <w:trHeight w:val="1"/>
         </w:trPr>
@@ -2945,12 +3044,6 @@
         </w:tc>
       </w:tr>
       <w:tr>
-        <w:tblPrEx>
-          <w:tblCellMar>
-            <w:top w:w="0" w:type="dxa"/>
-            <w:bottom w:w="0" w:type="dxa"/>
-          </w:tblCellMar>
-        </w:tblPrEx>
         <w:tc>
           <w:tcPr>
             <w:tcW w:w="2268" w:type="dxa"/>
@@ -3040,12 +3133,6 @@
         </w:tc>
       </w:tr>
       <w:tr>
-        <w:tblPrEx>
-          <w:tblCellMar>
-            <w:top w:w="0" w:type="dxa"/>
-            <w:bottom w:w="0" w:type="dxa"/>
-          </w:tblCellMar>
-        </w:tblPrEx>
         <w:trPr>
           <w:trHeight w:val="1"/>
         </w:trPr>
@@ -3144,12 +3231,6 @@
         </w:tc>
       </w:tr>
       <w:tr>
-        <w:tblPrEx>
-          <w:tblCellMar>
-            <w:top w:w="0" w:type="dxa"/>
-            <w:bottom w:w="0" w:type="dxa"/>
-          </w:tblCellMar>
-        </w:tblPrEx>
         <w:trPr>
           <w:trHeight w:val="1"/>
         </w:trPr>
@@ -3180,7 +3261,13 @@
               <w:rPr>
                 <w:rFonts w:ascii="Calibri" w:eastAsia="Calibri" w:hAnsi="Calibri" w:cs="Calibri"/>
               </w:rPr>
-              <w:t>25/08/2023</w:t>
+              <w:t>31</w:t>
+            </w:r>
+            <w:r>
+              <w:rPr>
+                <w:rFonts w:ascii="Calibri" w:eastAsia="Calibri" w:hAnsi="Calibri" w:cs="Calibri"/>
+              </w:rPr>
+              <w:t>/08/2023</w:t>
             </w:r>
           </w:p>
         </w:tc>
@@ -3272,12 +3359,15 @@
   <w:abstractNum w:abstractNumId="0" w15:restartNumberingAfterBreak="0">
     <w:nsid w:val="039B7650"/>
     <w:multiLevelType w:val="multilevel"/>
-    <w:tmpl w:val="EA96005C"/>
+    <w:tmpl w:val="F80C6728"/>
     <w:lvl w:ilvl="0">
       <w:start w:val="1"/>
-      <w:numFmt w:val="decimal"/>
-      <w:lvlText w:val="%1."/>
+      <w:numFmt w:val="bullet"/>
+      <w:lvlText w:val=""/>
       <w:lvlJc w:val="left"/>
+      <w:rPr>
+        <w:rFonts w:ascii="Symbol" w:hAnsi="Symbol" w:hint="default"/>
+      </w:rPr>
     </w:lvl>
     <w:lvl w:ilvl="1">
       <w:numFmt w:val="decimal"/>
@@ -3323,12 +3413,15 @@
   <w:abstractNum w:abstractNumId="1" w15:restartNumberingAfterBreak="0">
     <w:nsid w:val="06F34FDE"/>
     <w:multiLevelType w:val="multilevel"/>
-    <w:tmpl w:val="EA96005C"/>
+    <w:tmpl w:val="F80C6728"/>
     <w:lvl w:ilvl="0">
       <w:start w:val="1"/>
-      <w:numFmt w:val="decimal"/>
-      <w:lvlText w:val="%1."/>
+      <w:numFmt w:val="bullet"/>
+      <w:lvlText w:val=""/>
       <w:lvlJc w:val="left"/>
+      <w:rPr>
+        <w:rFonts w:ascii="Symbol" w:hAnsi="Symbol" w:hint="default"/>
+      </w:rPr>
     </w:lvl>
     <w:lvl w:ilvl="1">
       <w:numFmt w:val="decimal"/>
@@ -3374,12 +3467,15 @@
   <w:abstractNum w:abstractNumId="2" w15:restartNumberingAfterBreak="0">
     <w:nsid w:val="0F2073E0"/>
     <w:multiLevelType w:val="multilevel"/>
-    <w:tmpl w:val="EA96005C"/>
+    <w:tmpl w:val="F80C6728"/>
     <w:lvl w:ilvl="0">
       <w:start w:val="1"/>
-      <w:numFmt w:val="decimal"/>
-      <w:lvlText w:val="%1."/>
+      <w:numFmt w:val="bullet"/>
+      <w:lvlText w:val=""/>
       <w:lvlJc w:val="left"/>
+      <w:rPr>
+        <w:rFonts w:ascii="Symbol" w:hAnsi="Symbol" w:hint="default"/>
+      </w:rPr>
     </w:lvl>
     <w:lvl w:ilvl="1">
       <w:numFmt w:val="decimal"/>
@@ -3425,12 +3521,15 @@
   <w:abstractNum w:abstractNumId="3" w15:restartNumberingAfterBreak="0">
     <w:nsid w:val="511B510C"/>
     <w:multiLevelType w:val="multilevel"/>
-    <w:tmpl w:val="EA96005C"/>
+    <w:tmpl w:val="F80C6728"/>
     <w:lvl w:ilvl="0">
       <w:start w:val="1"/>
-      <w:numFmt w:val="decimal"/>
-      <w:lvlText w:val="%1."/>
+      <w:numFmt w:val="bullet"/>
+      <w:lvlText w:val=""/>
       <w:lvlJc w:val="left"/>
+      <w:rPr>
+        <w:rFonts w:ascii="Symbol" w:hAnsi="Symbol" w:hint="default"/>
+      </w:rPr>
     </w:lvl>
     <w:lvl w:ilvl="1">
       <w:numFmt w:val="decimal"/>
@@ -3892,6 +3991,7 @@
   <w:style w:type="character" w:default="1" w:styleId="Fontepargpadro">
     <w:name w:val="Default Paragraph Font"/>
     <w:uiPriority w:val="1"/>
+    <w:semiHidden/>
     <w:unhideWhenUsed/>
   </w:style>
   <w:style w:type="table" w:default="1" w:styleId="Tabelanormal">
